--- a/backend/templates/gpzu_template.docx
+++ b/backend/templates/gpzu_template.docx
@@ -2601,6 +2601,7 @@
       </w:r>
       <w:r>
         <w:rPr>
+          <w:b/>
           <w:u w:val="single"/>
         </w:rPr>
         <w:t>{</w:t>
@@ -2608,6 +2609,7 @@
       <w:proofErr w:type="gramStart"/>
       <w:r>
         <w:rPr>
+          <w:b/>
           <w:u w:val="single"/>
         </w:rPr>
         <w:t xml:space="preserve">{ </w:t>
@@ -2616,6 +2618,7 @@
       <w:proofErr w:type="gramEnd"/>
       <w:r>
         <w:rPr>
+          <w:b/>
           <w:u w:val="single"/>
         </w:rPr>
         <w:t>zone.code</w:t>
@@ -2623,12 +2626,14 @@
       <w:proofErr w:type="spellEnd"/>
       <w:r>
         <w:rPr>
+          <w:b/>
           <w:u w:val="single"/>
         </w:rPr>
         <w:t xml:space="preserve"> }} {{ zone.name }}</w:t>
       </w:r>
       <w:r>
         <w:rPr>
+          <w:b/>
           <w:u w:val="single"/>
         </w:rPr>
         <w:t>.</w:t>
@@ -5017,11 +5022,6 @@
       <w:r>
         <w:t>3.1. Объекты капитального строительства:</w:t>
       </w:r>
-    </w:p>
-    <w:p>
-      <w:pPr>
-        <w:jc w:val="both"/>
-      </w:pPr>
     </w:p>
     <w:p>
       <w:pPr>
@@ -12163,7 +12163,7 @@
 </file>
 
 <file path=customXml/itemProps1.xml><?xml version="1.0" encoding="utf-8"?>
-<ds:datastoreItem xmlns:ds="http://schemas.openxmlformats.org/officeDocument/2006/customXml" ds:itemID="{5AD272A5-82E2-4907-8E12-037C138AD272}">
+<ds:datastoreItem xmlns:ds="http://schemas.openxmlformats.org/officeDocument/2006/customXml" ds:itemID="{7ABCF53E-ACEB-4A59-8631-8D70719643CA}">
   <ds:schemaRefs>
     <ds:schemaRef ds:uri="http://schemas.openxmlformats.org/officeDocument/2006/bibliography"/>
   </ds:schemaRefs>

--- a/backend/templates/gpzu_template.docx
+++ b/backend/templates/gpzu_template.docx
@@ -926,6 +926,23 @@
               </w:rPr>
               <w:t>}}</w:t>
             </w:r>
+            <w:r>
+              <w:rPr>
+                <w:lang w:val="en-US"/>
+              </w:rPr>
+              <w:t xml:space="preserve">, </w:t>
+            </w:r>
+            <w:r>
+              <w:t>заявитель</w:t>
+            </w:r>
+            <w:r>
+              <w:rPr>
+                <w:lang w:val="en-US"/>
+              </w:rPr>
+              <w:t xml:space="preserve"> -</w:t>
+            </w:r>
+            <w:bookmarkStart w:id="0" w:name="_GoBack"/>
+            <w:bookmarkEnd w:id="0"/>
             <w:r>
               <w:rPr>
                 <w:lang w:val="en-US"/>
@@ -5035,8 +5052,6 @@
       <w:pPr>
         <w:jc w:val="both"/>
       </w:pPr>
-      <w:bookmarkStart w:id="0" w:name="_GoBack"/>
-      <w:bookmarkEnd w:id="0"/>
     </w:p>
     <w:p>
       <w:pPr>
@@ -12163,7 +12178,7 @@
 </file>
 
 <file path=customXml/itemProps1.xml><?xml version="1.0" encoding="utf-8"?>
-<ds:datastoreItem xmlns:ds="http://schemas.openxmlformats.org/officeDocument/2006/customXml" ds:itemID="{7ABCF53E-ACEB-4A59-8631-8D70719643CA}">
+<ds:datastoreItem xmlns:ds="http://schemas.openxmlformats.org/officeDocument/2006/customXml" ds:itemID="{2C18C057-AA85-4272-97DC-C4F0892B13E8}">
   <ds:schemaRefs>
     <ds:schemaRef ds:uri="http://schemas.openxmlformats.org/officeDocument/2006/bibliography"/>
   </ds:schemaRefs>

--- a/backend/templates/gpzu_template.docx
+++ b/backend/templates/gpzu_template.docx
@@ -863,7 +863,7 @@
               <w:t>Градостроительный план земельного участка подготовлен на основании заявления</w:t>
             </w:r>
             <w:r>
-              <w:t xml:space="preserve"> №</w:t>
+              <w:t xml:space="preserve"> </w:t>
             </w:r>
           </w:p>
         </w:tc>
@@ -887,62 +887,68 @@
               <w:rPr>
                 <w:lang w:val="en-US"/>
               </w:rPr>
-              <w:t>{{</w:t>
-            </w:r>
-            <w:proofErr w:type="spellStart"/>
-            <w:r>
-              <w:rPr>
-                <w:lang w:val="en-US"/>
-              </w:rPr>
-              <w:t>application.number</w:t>
-            </w:r>
-            <w:proofErr w:type="spellEnd"/>
-            <w:r>
-              <w:rPr>
-                <w:lang w:val="en-US"/>
-              </w:rPr>
-              <w:t xml:space="preserve">}} </w:t>
-            </w:r>
-            <w:r>
-              <w:t>от</w:t>
-            </w:r>
-            <w:r>
-              <w:rPr>
-                <w:lang w:val="en-US"/>
-              </w:rPr>
-              <w:t xml:space="preserve"> {{</w:t>
-            </w:r>
-            <w:proofErr w:type="spellStart"/>
-            <w:r>
-              <w:rPr>
-                <w:lang w:val="en-US"/>
-              </w:rPr>
-              <w:t>application.date</w:t>
-            </w:r>
-            <w:proofErr w:type="spellEnd"/>
-            <w:r>
-              <w:rPr>
-                <w:lang w:val="en-US"/>
-              </w:rPr>
-              <w:t>}}</w:t>
-            </w:r>
-            <w:r>
-              <w:rPr>
-                <w:lang w:val="en-US"/>
-              </w:rPr>
-              <w:t xml:space="preserve">, </w:t>
-            </w:r>
-            <w:r>
-              <w:t>заявитель</w:t>
-            </w:r>
-            <w:r>
-              <w:rPr>
-                <w:lang w:val="en-US"/>
-              </w:rPr>
-              <w:t xml:space="preserve"> -</w:t>
+              <w:t>№ </w:t>
             </w:r>
             <w:bookmarkStart w:id="0" w:name="_GoBack"/>
             <w:bookmarkEnd w:id="0"/>
+            <w:r>
+              <w:rPr>
+                <w:lang w:val="en-US"/>
+              </w:rPr>
+              <w:t>{{</w:t>
+            </w:r>
+            <w:proofErr w:type="spellStart"/>
+            <w:r>
+              <w:rPr>
+                <w:lang w:val="en-US"/>
+              </w:rPr>
+              <w:t>application.number</w:t>
+            </w:r>
+            <w:proofErr w:type="spellEnd"/>
+            <w:r>
+              <w:rPr>
+                <w:lang w:val="en-US"/>
+              </w:rPr>
+              <w:t xml:space="preserve">}} </w:t>
+            </w:r>
+            <w:r>
+              <w:t>от</w:t>
+            </w:r>
+            <w:r>
+              <w:rPr>
+                <w:lang w:val="en-US"/>
+              </w:rPr>
+              <w:t xml:space="preserve"> {{</w:t>
+            </w:r>
+            <w:proofErr w:type="spellStart"/>
+            <w:r>
+              <w:rPr>
+                <w:lang w:val="en-US"/>
+              </w:rPr>
+              <w:t>application.date</w:t>
+            </w:r>
+            <w:proofErr w:type="spellEnd"/>
+            <w:r>
+              <w:rPr>
+                <w:lang w:val="en-US"/>
+              </w:rPr>
+              <w:t>}}</w:t>
+            </w:r>
+            <w:r>
+              <w:rPr>
+                <w:lang w:val="en-US"/>
+              </w:rPr>
+              <w:t xml:space="preserve">, </w:t>
+            </w:r>
+            <w:r>
+              <w:t>заявитель</w:t>
+            </w:r>
+            <w:r>
+              <w:rPr>
+                <w:lang w:val="en-US"/>
+              </w:rPr>
+              <w:t xml:space="preserve"> -</w:t>
+            </w:r>
             <w:r>
               <w:rPr>
                 <w:lang w:val="en-US"/>
@@ -8731,31 +8737,15 @@
         </mc:AlternateContent>
       </w:r>
       <w:r>
-        <w:rPr>
-          <w:rFonts w:eastAsiaTheme="minorHAnsi"/>
-          <w:noProof/>
-          <w:color w:val="000000" w:themeColor="text1"/>
-          <w:szCs w:val="20"/>
-        </w:rPr>
-        <w:t>Центральный</w:t>
-      </w:r>
-      <w:r>
-        <w:rPr>
-          <w:rFonts w:eastAsiaTheme="minorHAnsi"/>
-          <w:noProof/>
-          <w:color w:val="000000" w:themeColor="text1"/>
-          <w:szCs w:val="20"/>
-        </w:rPr>
-        <w:t xml:space="preserve"> </w:t>
-      </w:r>
-      <w:r>
-        <w:rPr>
-          <w:rFonts w:eastAsiaTheme="minorHAnsi"/>
-          <w:color w:val="000000" w:themeColor="text1"/>
-          <w:szCs w:val="20"/>
-          <w:lang w:eastAsia="en-US"/>
-        </w:rPr>
-        <w:t>район</w:t>
+        <w:t xml:space="preserve">{{ </w:t>
+      </w:r>
+      <w:proofErr w:type="spellStart"/>
+      <w:r>
+        <w:t>district_name</w:t>
+      </w:r>
+      <w:proofErr w:type="spellEnd"/>
+      <w:r>
+        <w:t xml:space="preserve"> }}</w:t>
       </w:r>
     </w:p>
     <w:p>
@@ -12178,7 +12168,7 @@
 </file>
 
 <file path=customXml/itemProps1.xml><?xml version="1.0" encoding="utf-8"?>
-<ds:datastoreItem xmlns:ds="http://schemas.openxmlformats.org/officeDocument/2006/customXml" ds:itemID="{2C18C057-AA85-4272-97DC-C4F0892B13E8}">
+<ds:datastoreItem xmlns:ds="http://schemas.openxmlformats.org/officeDocument/2006/customXml" ds:itemID="{09E1CA84-7B33-48A5-8339-A130467CF877}">
   <ds:schemaRefs>
     <ds:schemaRef ds:uri="http://schemas.openxmlformats.org/officeDocument/2006/bibliography"/>
   </ds:schemaRefs>

--- a/backend/templates/gpzu_template.docx
+++ b/backend/templates/gpzu_template.docx
@@ -889,8 +889,6 @@
               </w:rPr>
               <w:t>№ </w:t>
             </w:r>
-            <w:bookmarkStart w:id="0" w:name="_GoBack"/>
-            <w:bookmarkEnd w:id="0"/>
             <w:r>
               <w:rPr>
                 <w:lang w:val="en-US"/>
@@ -2858,32 +2856,46 @@
       <w:pPr>
         <w:pStyle w:val="a6"/>
         <w:jc w:val="both"/>
+      </w:pPr>
+      <w:r>
+        <w:lastRenderedPageBreak/>
+        <w:t>{{</w:t>
+      </w:r>
+      <w:r>
         <w:rPr>
           <w:lang w:val="en-US"/>
         </w:rPr>
-      </w:pPr>
+        <w:t>INSERT</w:t>
+      </w:r>
+      <w:r>
+        <w:t>_</w:t>
+      </w:r>
       <w:r>
         <w:rPr>
           <w:lang w:val="en-US"/>
         </w:rPr>
-        <w:lastRenderedPageBreak/>
-        <w:t>{{INSERT_ZONE_PARAMS}}</w:t>
+        <w:t>ZONE</w:t>
+      </w:r>
+      <w:r>
+        <w:t>_</w:t>
+      </w:r>
+      <w:r>
+        <w:rPr>
+          <w:lang w:val="en-US"/>
+        </w:rPr>
+        <w:t>PARAMS</w:t>
+      </w:r>
+      <w:r>
+        <w:t>}}</w:t>
       </w:r>
     </w:p>
     <w:p>
       <w:pPr>
         <w:pStyle w:val="a6"/>
         <w:jc w:val="both"/>
-        <w:rPr>
-          <w:lang w:val="en-US"/>
-        </w:rPr>
-      </w:pPr>
-    </w:p>
-    <w:p>
-      <w:pPr>
-        <w:pStyle w:val="a6"/>
-        <w:jc w:val="both"/>
-      </w:pPr>
+      </w:pPr>
+      <w:bookmarkStart w:id="0" w:name="_GoBack"/>
+      <w:bookmarkEnd w:id="0"/>
       <w:r>
         <w:t xml:space="preserve">2.4. Требования к назначению, параметрам и размещению объекта капитального строительства на земельном участке, на который действие градостроительного регламента не распространяется </w:t>
       </w:r>
@@ -4271,7 +4283,6 @@
                 <w:sz w:val="20"/>
                 <w:szCs w:val="20"/>
               </w:rPr>
-              <w:lastRenderedPageBreak/>
               <w:t>1</w:t>
             </w:r>
           </w:p>
@@ -4637,6 +4648,7 @@
                 <w:sz w:val="16"/>
                 <w:szCs w:val="16"/>
               </w:rPr>
+              <w:lastRenderedPageBreak/>
               <w:t>-</w:t>
             </w:r>
           </w:p>
@@ -12168,7 +12180,7 @@
 </file>
 
 <file path=customXml/itemProps1.xml><?xml version="1.0" encoding="utf-8"?>
-<ds:datastoreItem xmlns:ds="http://schemas.openxmlformats.org/officeDocument/2006/customXml" ds:itemID="{09E1CA84-7B33-48A5-8339-A130467CF877}">
+<ds:datastoreItem xmlns:ds="http://schemas.openxmlformats.org/officeDocument/2006/customXml" ds:itemID="{8CEE6E81-DBE5-404D-BA26-8E733F46F413}">
   <ds:schemaRefs>
     <ds:schemaRef ds:uri="http://schemas.openxmlformats.org/officeDocument/2006/bibliography"/>
   </ds:schemaRefs>

--- a/backend/templates/gpzu_template.docx
+++ b/backend/templates/gpzu_template.docx
@@ -11,6 +11,7 @@
           <w:szCs w:val="28"/>
         </w:rPr>
       </w:pPr>
+      <w:bookmarkStart w:id="0" w:name="_GoBack"/>
       <w:r>
         <w:rPr>
           <w:b/>
@@ -916,18 +917,26 @@
               <w:rPr>
                 <w:lang w:val="en-US"/>
               </w:rPr>
-              <w:t xml:space="preserve"> {{</w:t>
+              <w:t xml:space="preserve"> </w:t>
+            </w:r>
+            <w:r>
+              <w:rPr>
+                <w:rStyle w:val="token"/>
+                <w:lang w:val="en-US"/>
+              </w:rPr>
+              <w:t>{{</w:t>
             </w:r>
             <w:proofErr w:type="spellStart"/>
             <w:r>
               <w:rPr>
                 <w:lang w:val="en-US"/>
               </w:rPr>
-              <w:t>application.date</w:t>
+              <w:t>application_date_formatted</w:t>
             </w:r>
             <w:proofErr w:type="spellEnd"/>
             <w:r>
               <w:rPr>
+                <w:rStyle w:val="token"/>
                 <w:lang w:val="en-US"/>
               </w:rPr>
               <w:t>}}</w:t>
@@ -1092,7 +1101,6 @@
         <w:contextualSpacing/>
         <w:jc w:val="center"/>
         <w:rPr>
-          <w:color w:val="000000"/>
           <w:sz w:val="20"/>
           <w:szCs w:val="20"/>
         </w:rPr>
@@ -1121,13 +1129,7 @@
         <w:contextualSpacing/>
       </w:pPr>
       <w:r>
-        <w:t xml:space="preserve">Описание границ земельного участка </w:t>
-      </w:r>
-      <w:r>
-        <w:t>(образуемого земельного участка)</w:t>
-      </w:r>
-      <w:r>
-        <w:t>:</w:t>
+        <w:t>Описание границ земельного участка (образуемого земельного участка):</w:t>
       </w:r>
     </w:p>
     <w:p>
@@ -1178,7 +1180,7 @@
         <mc:AlternateContent>
           <mc:Choice Requires="wps">
             <w:drawing>
-              <wp:anchor distT="0" distB="0" distL="114300" distR="114300" simplePos="0" relativeHeight="251743232" behindDoc="0" locked="0" layoutInCell="1" allowOverlap="1" wp14:anchorId="67E3AB31" wp14:editId="242B6193">
+              <wp:anchor distT="0" distB="0" distL="114300" distR="114300" simplePos="0" relativeHeight="251743232" behindDoc="0" locked="0" layoutInCell="1" allowOverlap="1" wp14:anchorId="36E71567" wp14:editId="5A2CF366">
                 <wp:simplePos x="0" y="0"/>
                 <wp:positionH relativeFrom="column">
                   <wp:posOffset>-7709</wp:posOffset>
@@ -1280,7 +1282,7 @@
         <mc:AlternateContent>
           <mc:Choice Requires="wps">
             <w:drawing>
-              <wp:anchor distT="0" distB="0" distL="114300" distR="114300" simplePos="0" relativeHeight="251744256" behindDoc="0" locked="0" layoutInCell="1" allowOverlap="1" wp14:anchorId="2F263046" wp14:editId="6716B549">
+              <wp:anchor distT="0" distB="0" distL="114300" distR="114300" simplePos="0" relativeHeight="251744256" behindDoc="0" locked="0" layoutInCell="1" allowOverlap="1" wp14:anchorId="4948CF30" wp14:editId="094135BD">
                 <wp:simplePos x="0" y="0"/>
                 <wp:positionH relativeFrom="column">
                   <wp:posOffset>-7620</wp:posOffset>
@@ -1392,138 +1394,31 @@
         <w:t xml:space="preserve"> </w:t>
       </w:r>
       <w:r>
-        <w:t xml:space="preserve">{% </w:t>
+        <w:rPr>
+          <w:rStyle w:val="token"/>
+          <w:u w:val="single"/>
+        </w:rPr>
+        <w:t>{{</w:t>
       </w:r>
       <w:proofErr w:type="spellStart"/>
       <w:r>
-        <w:t>if</w:t>
+        <w:rPr>
+          <w:u w:val="single"/>
+        </w:rPr>
+        <w:t>capital_objects_text</w:t>
       </w:r>
       <w:proofErr w:type="spellEnd"/>
       <w:r>
-        <w:t xml:space="preserve"> </w:t>
-      </w:r>
-      <w:proofErr w:type="spellStart"/>
-      <w:r>
-        <w:t>capital_objects</w:t>
-      </w:r>
-      <w:proofErr w:type="spellEnd"/>
-      <w:r>
-        <w:t xml:space="preserve"> %}{% </w:t>
-      </w:r>
-      <w:proofErr w:type="spellStart"/>
-      <w:r>
-        <w:t>for</w:t>
-      </w:r>
-      <w:proofErr w:type="spellEnd"/>
-      <w:r>
-        <w:t xml:space="preserve"> </w:t>
-      </w:r>
-      <w:proofErr w:type="spellStart"/>
-      <w:r>
-        <w:t>obj</w:t>
-      </w:r>
-      <w:proofErr w:type="spellEnd"/>
-      <w:r>
-        <w:t xml:space="preserve"> </w:t>
-      </w:r>
-      <w:proofErr w:type="spellStart"/>
-      <w:r>
-        <w:t>in</w:t>
-      </w:r>
-      <w:proofErr w:type="spellEnd"/>
-      <w:r>
-        <w:t xml:space="preserve"> </w:t>
-      </w:r>
-      <w:proofErr w:type="spellStart"/>
-      <w:r>
-        <w:t>capital_objects</w:t>
-      </w:r>
-      <w:proofErr w:type="spellEnd"/>
-      <w:r>
-        <w:t xml:space="preserve"> %}{</w:t>
-      </w:r>
-      <w:proofErr w:type="gramStart"/>
-      <w:r>
-        <w:t xml:space="preserve">{ </w:t>
-      </w:r>
-      <w:proofErr w:type="spellStart"/>
-      <w:proofErr w:type="gramEnd"/>
-      <w:r>
-        <w:t>obj.cadnum</w:t>
-      </w:r>
-      <w:proofErr w:type="spellEnd"/>
-      <w:r>
-        <w:t xml:space="preserve"> }}{% </w:t>
-      </w:r>
-      <w:proofErr w:type="spellStart"/>
-      <w:r>
-        <w:t>if</w:t>
-      </w:r>
-      <w:proofErr w:type="spellEnd"/>
-      <w:r>
-        <w:t xml:space="preserve"> </w:t>
-      </w:r>
-      <w:proofErr w:type="spellStart"/>
-      <w:r>
-        <w:t>not</w:t>
-      </w:r>
-      <w:proofErr w:type="spellEnd"/>
-      <w:r>
-        <w:t xml:space="preserve"> </w:t>
-      </w:r>
-      <w:proofErr w:type="spellStart"/>
-      <w:r>
-        <w:t>loop.last</w:t>
-      </w:r>
-      <w:proofErr w:type="spellEnd"/>
-      <w:r>
-        <w:t xml:space="preserve"> %},</w:t>
-      </w:r>
-      <w:r>
-        <w:t xml:space="preserve"> </w:t>
-      </w:r>
-      <w:r>
-        <w:t xml:space="preserve">{% </w:t>
-      </w:r>
-      <w:proofErr w:type="spellStart"/>
-      <w:r>
-        <w:t>endif</w:t>
-      </w:r>
-      <w:proofErr w:type="spellEnd"/>
-      <w:r>
-        <w:t xml:space="preserve"> %}</w:t>
-      </w:r>
-      <w:r>
-        <w:t xml:space="preserve">{% </w:t>
-      </w:r>
-      <w:proofErr w:type="spellStart"/>
-      <w:r>
-        <w:t>endfor</w:t>
-      </w:r>
-      <w:proofErr w:type="spellEnd"/>
-      <w:r>
-        <w:t xml:space="preserve"> %}</w:t>
-      </w:r>
-      <w:r>
-        <w:t xml:space="preserve">{% </w:t>
-      </w:r>
-      <w:proofErr w:type="spellStart"/>
-      <w:r>
-        <w:t>else</w:t>
-      </w:r>
-      <w:proofErr w:type="spellEnd"/>
-      <w:r>
-        <w:t xml:space="preserve"> %} отсутствуют {% </w:t>
-      </w:r>
-      <w:proofErr w:type="spellStart"/>
-      <w:r>
-        <w:t>endif</w:t>
-      </w:r>
-      <w:proofErr w:type="spellEnd"/>
-      <w:r>
-        <w:t xml:space="preserve"> %}</w:t>
-      </w:r>
-      <w:r>
+        <w:rPr>
+          <w:rStyle w:val="token"/>
+          <w:u w:val="single"/>
+        </w:rPr>
+        <w:t>}}</w:t>
+      </w:r>
+      <w:r>
+        <w:rPr>
+          <w:u w:val="single"/>
+        </w:rPr>
         <w:t>.</w:t>
       </w:r>
     </w:p>
@@ -1540,83 +1435,6 @@
         <w:rPr>
           <w:noProof/>
         </w:rPr>
-        <mc:AlternateContent>
-          <mc:Choice Requires="wps">
-            <w:drawing>
-              <wp:anchor distT="0" distB="0" distL="114300" distR="114300" simplePos="0" relativeHeight="251754496" behindDoc="0" locked="0" layoutInCell="1" allowOverlap="1" wp14:anchorId="6D3592C6" wp14:editId="3B4CAD4B">
-                <wp:simplePos x="0" y="0"/>
-                <wp:positionH relativeFrom="column">
-                  <wp:posOffset>3810</wp:posOffset>
-                </wp:positionH>
-                <wp:positionV relativeFrom="paragraph">
-                  <wp:posOffset>24130</wp:posOffset>
-                </wp:positionV>
-                <wp:extent cx="6379210" cy="0"/>
-                <wp:effectExtent l="0" t="0" r="21590" b="19050"/>
-                <wp:wrapNone/>
-                <wp:docPr id="26" name="Прямая со стрелкой 26"/>
-                <wp:cNvGraphicFramePr>
-                  <a:graphicFrameLocks xmlns:a="http://schemas.openxmlformats.org/drawingml/2006/main"/>
-                </wp:cNvGraphicFramePr>
-                <a:graphic xmlns:a="http://schemas.openxmlformats.org/drawingml/2006/main">
-                  <a:graphicData uri="http://schemas.microsoft.com/office/word/2010/wordprocessingShape">
-                    <wps:wsp>
-                      <wps:cNvCnPr>
-                        <a:cxnSpLocks noChangeShapeType="1"/>
-                      </wps:cNvCnPr>
-                      <wps:spPr bwMode="auto">
-                        <a:xfrm>
-                          <a:off x="0" y="0"/>
-                          <a:ext cx="6379210" cy="0"/>
-                        </a:xfrm>
-                        <a:prstGeom prst="straightConnector1">
-                          <a:avLst/>
-                        </a:prstGeom>
-                        <a:noFill/>
-                        <a:ln w="9525">
-                          <a:solidFill>
-                            <a:srgbClr val="000000"/>
-                          </a:solidFill>
-                          <a:round/>
-                          <a:headEnd/>
-                          <a:tailEnd/>
-                        </a:ln>
-                        <a:extLst>
-                          <a:ext uri="{909E8E84-426E-40DD-AFC4-6F175D3DCCD1}">
-                            <a14:hiddenFill xmlns:a14="http://schemas.microsoft.com/office/drawing/2010/main">
-                              <a:noFill/>
-                            </a14:hiddenFill>
-                          </a:ext>
-                        </a:extLst>
-                      </wps:spPr>
-                      <wps:bodyPr/>
-                    </wps:wsp>
-                  </a:graphicData>
-                </a:graphic>
-                <wp14:sizeRelH relativeFrom="page">
-                  <wp14:pctWidth>0</wp14:pctWidth>
-                </wp14:sizeRelH>
-                <wp14:sizeRelV relativeFrom="page">
-                  <wp14:pctHeight>0</wp14:pctHeight>
-                </wp14:sizeRelV>
-              </wp:anchor>
-            </w:drawing>
-          </mc:Choice>
-          <mc:Fallback>
-            <w:pict>
-              <v:shapetype id="_x0000_t32" coordsize="21600,21600" o:spt="32" o:oned="t" path="m,l21600,21600e" filled="f">
-                <v:path arrowok="t" fillok="f" o:connecttype="none"/>
-                <o:lock v:ext="edit" shapetype="t"/>
-              </v:shapetype>
-              <v:shape id="Прямая со стрелкой 26" o:spid="_x0000_s1026" type="#_x0000_t32" style="position:absolute;margin-left:.3pt;margin-top:1.9pt;width:502.3pt;height:0;z-index:251754496;visibility:visible;mso-wrap-style:square;mso-width-percent:0;mso-height-percent:0;mso-wrap-distance-left:9pt;mso-wrap-distance-top:0;mso-wrap-distance-right:9pt;mso-wrap-distance-bottom:0;mso-position-horizontal:absolute;mso-position-horizontal-relative:text;mso-position-vertical:absolute;mso-position-vertical-relative:text;mso-width-percent:0;mso-height-percent:0;mso-width-relative:page;mso-height-relative:page" o:gfxdata="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"/>
-            </w:pict>
-          </mc:Fallback>
-        </mc:AlternateContent>
-      </w:r>
-      <w:r>
-        <w:rPr>
-          <w:noProof/>
-        </w:rPr>
         <w:t xml:space="preserve">Информация о границах зоны планируемого размещения объекта капитального строительства в соответствии с утвержденным проектом планировки территории (при наличии): </w:t>
       </w:r>
     </w:p>
@@ -1625,86 +1443,74 @@
         <w:pStyle w:val="a6"/>
         <w:spacing w:before="200"/>
         <w:jc w:val="both"/>
-      </w:pPr>
-      <w:r>
-        <w:rPr>
-          <w:noProof/>
-        </w:rPr>
-        <mc:AlternateContent>
-          <mc:Choice Requires="wps">
-            <w:drawing>
-              <wp:anchor distT="0" distB="0" distL="114300" distR="114300" simplePos="0" relativeHeight="251747328" behindDoc="0" locked="0" layoutInCell="1" allowOverlap="1" wp14:anchorId="07A0D75D" wp14:editId="4072B858">
-                <wp:simplePos x="0" y="0"/>
-                <wp:positionH relativeFrom="column">
-                  <wp:posOffset>-7620</wp:posOffset>
-                </wp:positionH>
-                <wp:positionV relativeFrom="paragraph">
-                  <wp:posOffset>319463</wp:posOffset>
-                </wp:positionV>
-                <wp:extent cx="6379210" cy="0"/>
-                <wp:effectExtent l="0" t="0" r="21590" b="19050"/>
-                <wp:wrapNone/>
-                <wp:docPr id="16" name="Прямая со стрелкой 16"/>
-                <wp:cNvGraphicFramePr>
-                  <a:graphicFrameLocks xmlns:a="http://schemas.openxmlformats.org/drawingml/2006/main"/>
-                </wp:cNvGraphicFramePr>
-                <a:graphic xmlns:a="http://schemas.openxmlformats.org/drawingml/2006/main">
-                  <a:graphicData uri="http://schemas.microsoft.com/office/word/2010/wordprocessingShape">
-                    <wps:wsp>
-                      <wps:cNvCnPr>
-                        <a:cxnSpLocks noChangeShapeType="1"/>
-                      </wps:cNvCnPr>
-                      <wps:spPr bwMode="auto">
-                        <a:xfrm>
-                          <a:off x="0" y="0"/>
-                          <a:ext cx="6379210" cy="0"/>
-                        </a:xfrm>
-                        <a:prstGeom prst="straightConnector1">
-                          <a:avLst/>
-                        </a:prstGeom>
-                        <a:noFill/>
-                        <a:ln w="9525">
-                          <a:solidFill>
-                            <a:srgbClr val="000000"/>
-                          </a:solidFill>
-                          <a:round/>
-                          <a:headEnd/>
-                          <a:tailEnd/>
-                        </a:ln>
-                        <a:extLst>
-                          <a:ext uri="{909E8E84-426E-40DD-AFC4-6F175D3DCCD1}">
-                            <a14:hiddenFill xmlns:a14="http://schemas.microsoft.com/office/drawing/2010/main">
-                              <a:noFill/>
-                            </a14:hiddenFill>
-                          </a:ext>
-                        </a:extLst>
-                      </wps:spPr>
-                      <wps:bodyPr/>
-                    </wps:wsp>
-                  </a:graphicData>
-                </a:graphic>
-                <wp14:sizeRelH relativeFrom="page">
-                  <wp14:pctWidth>0</wp14:pctWidth>
-                </wp14:sizeRelH>
-                <wp14:sizeRelV relativeFrom="page">
-                  <wp14:pctHeight>0</wp14:pctHeight>
-                </wp14:sizeRelV>
-              </wp:anchor>
-            </w:drawing>
-          </mc:Choice>
-          <mc:Fallback>
-            <w:pict>
-              <v:shapetype id="_x0000_t32" coordsize="21600,21600" o:spt="32" o:oned="t" path="m,l21600,21600e" filled="f">
-                <v:path arrowok="t" fillok="f" o:connecttype="none"/>
-                <o:lock v:ext="edit" shapetype="t"/>
-              </v:shapetype>
-              <v:shape id="Прямая со стрелкой 16" o:spid="_x0000_s1026" type="#_x0000_t32" style="position:absolute;margin-left:-.6pt;margin-top:25.15pt;width:502.3pt;height:0;z-index:251747328;visibility:visible;mso-wrap-style:square;mso-width-percent:0;mso-height-percent:0;mso-wrap-distance-left:9pt;mso-wrap-distance-top:0;mso-wrap-distance-right:9pt;mso-wrap-distance-bottom:0;mso-position-horizontal:absolute;mso-position-horizontal-relative:text;mso-position-vertical:absolute;mso-position-vertical-relative:text;mso-width-percent:0;mso-height-percent:0;mso-width-relative:page;mso-height-relative:page" o:gfxdata="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"/>
-            </w:pict>
-          </mc:Fallback>
-        </mc:AlternateContent>
-      </w:r>
-      <w:r>
-        <w:t>Проект планировки территории не утвержден.</w:t>
+        <w:rPr>
+          <w:u w:val="single"/>
+        </w:rPr>
+      </w:pPr>
+      <w:r>
+        <w:t xml:space="preserve"> </w:t>
+      </w:r>
+      <w:r>
+        <w:rPr>
+          <w:u w:val="single"/>
+        </w:rPr>
+        <w:t xml:space="preserve">{% </w:t>
+      </w:r>
+      <w:proofErr w:type="spellStart"/>
+      <w:r>
+        <w:rPr>
+          <w:u w:val="single"/>
+        </w:rPr>
+        <w:t>if</w:t>
+      </w:r>
+      <w:proofErr w:type="spellEnd"/>
+      <w:r>
+        <w:rPr>
+          <w:u w:val="single"/>
+        </w:rPr>
+        <w:t xml:space="preserve"> </w:t>
+      </w:r>
+      <w:proofErr w:type="spellStart"/>
+      <w:r>
+        <w:rPr>
+          <w:u w:val="single"/>
+        </w:rPr>
+        <w:t>not</w:t>
+      </w:r>
+      <w:proofErr w:type="spellEnd"/>
+      <w:r>
+        <w:rPr>
+          <w:u w:val="single"/>
+        </w:rPr>
+        <w:t xml:space="preserve"> </w:t>
+      </w:r>
+      <w:proofErr w:type="spellStart"/>
+      <w:r>
+        <w:rPr>
+          <w:u w:val="single"/>
+        </w:rPr>
+        <w:t>planning_project.exists</w:t>
+      </w:r>
+      <w:proofErr w:type="spellEnd"/>
+      <w:r>
+        <w:rPr>
+          <w:u w:val="single"/>
+        </w:rPr>
+        <w:t xml:space="preserve"> %}Проект планировки территории не утвержден.{% </w:t>
+      </w:r>
+      <w:proofErr w:type="spellStart"/>
+      <w:r>
+        <w:rPr>
+          <w:u w:val="single"/>
+        </w:rPr>
+        <w:t>endif</w:t>
+      </w:r>
+      <w:proofErr w:type="spellEnd"/>
+      <w:r>
+        <w:rPr>
+          <w:u w:val="single"/>
+        </w:rPr>
+        <w:t xml:space="preserve"> %}</w:t>
       </w:r>
     </w:p>
     <w:p>
@@ -1851,36 +1657,19 @@
         <w:spacing w:before="120" w:after="100"/>
         <w:contextualSpacing/>
         <w:jc w:val="both"/>
-        <w:rPr>
-          <w:sz w:val="10"/>
-          <w:szCs w:val="10"/>
-        </w:rPr>
       </w:pPr>
     </w:p>
     <w:p>
       <w:pPr>
-        <w:spacing w:before="120" w:after="100"/>
         <w:contextualSpacing/>
         <w:jc w:val="both"/>
       </w:pPr>
+      <w:r>
+        <w:t>Реквизиты проекта планировки территории и (или) проекта межевания территории в случае, если земельный участок расположен в границах территории, в отношении которой утверждены проект планировки территории и (или) проект межевания территории:</w:t>
+      </w:r>
     </w:p>
     <w:p>
       <w:pPr>
-        <w:contextualSpacing/>
-        <w:jc w:val="both"/>
-      </w:pPr>
-      <w:r>
-        <w:t xml:space="preserve">Реквизиты проекта планировки территории и (или) проекта межевания территории в случае, </w:t>
-      </w:r>
-      <w:r>
-        <w:t>если земельный участок расположен в границах территории, в отношении которой утверждены</w:t>
-      </w:r>
-      <w:r>
-        <w:t xml:space="preserve"> проект планировки территории и (или) проект межевания территории:</w:t>
-      </w:r>
-    </w:p>
-    <w:p>
-      <w:pPr>
         <w:pStyle w:val="a6"/>
         <w:jc w:val="both"/>
       </w:pPr>
@@ -1897,10 +1686,7 @@
       </w:r>
       <w:proofErr w:type="spellStart"/>
       <w:r>
-        <w:t>planning_project</w:t>
-      </w:r>
-      <w:r>
-        <w:t>.has_projects</w:t>
+        <w:t>planning_project.exists</w:t>
       </w:r>
       <w:proofErr w:type="spellEnd"/>
       <w:r>
@@ -1913,10 +1699,10 @@
       <w:proofErr w:type="spellStart"/>
       <w:proofErr w:type="gramEnd"/>
       <w:r>
-        <w:t>planning_project</w:t>
-      </w:r>
-      <w:r>
-        <w:t>.decision_full</w:t>
+        <w:t>planning_proj</w:t>
+      </w:r>
+      <w:r>
+        <w:t>ect.decision_full</w:t>
       </w:r>
       <w:proofErr w:type="spellEnd"/>
       <w:r>
@@ -1928,7 +1714,10 @@
       </w:r>
       <w:proofErr w:type="spellEnd"/>
       <w:r>
-        <w:t xml:space="preserve"> %} Документация по планировке территории не утверждена. {% </w:t>
+        <w:t xml:space="preserve"> %}</w:t>
+      </w:r>
+      <w:r>
+        <w:t xml:space="preserve">Документация по планировке территории не утверждена. {% </w:t>
       </w:r>
       <w:proofErr w:type="spellStart"/>
       <w:r>
@@ -1953,7 +1742,7 @@
         <mc:AlternateContent>
           <mc:Choice Requires="wps">
             <w:drawing>
-              <wp:anchor distT="0" distB="0" distL="114300" distR="114300" simplePos="0" relativeHeight="251799552" behindDoc="0" locked="0" layoutInCell="1" allowOverlap="1" wp14:anchorId="0C16CC3B" wp14:editId="61A5B91D">
+              <wp:anchor distT="0" distB="0" distL="114300" distR="114300" simplePos="0" relativeHeight="251799552" behindDoc="0" locked="0" layoutInCell="1" allowOverlap="1" wp14:anchorId="771C6DB4" wp14:editId="18A9815D">
                 <wp:simplePos x="0" y="0"/>
                 <wp:positionH relativeFrom="column">
                   <wp:posOffset>-4473</wp:posOffset>
@@ -2027,13 +1816,7 @@
         <w:rPr>
           <w:sz w:val="16"/>
         </w:rPr>
-        <w:t>(</w:t>
-      </w:r>
-      <w:r>
-        <w:rPr>
-          <w:sz w:val="16"/>
-        </w:rPr>
-        <w:t>указывается в случае, если земельный участок расположен в границах территории, в отношении которой утверждены проект планировки территории и (или) проект межевания территории)</w:t>
+        <w:t>(указывается в случае, если земельный участок расположен в границах территории, в отношении которой утверждены проект планировки территории и (или) проект межевания территории)</w:t>
       </w:r>
     </w:p>
     <w:p>
@@ -2058,7 +1841,6 @@
           <w:rFonts w:eastAsiaTheme="minorHAnsi"/>
           <w:lang w:eastAsia="en-US"/>
         </w:rPr>
-        <w:lastRenderedPageBreak/>
         <w:t>Информация  о расположении земельного участка в границах территории, в отношении которой принято решение о комплексном развитии территории и (или) заключен договор о комплексном развитии территории:</w:t>
       </w:r>
     </w:p>
@@ -2081,10 +1863,11 @@
         <w:rPr>
           <w:noProof/>
         </w:rPr>
+        <w:lastRenderedPageBreak/>
         <mc:AlternateContent>
           <mc:Choice Requires="wps">
             <w:drawing>
-              <wp:anchor distT="0" distB="0" distL="114300" distR="114300" simplePos="0" relativeHeight="251800576" behindDoc="0" locked="0" layoutInCell="1" allowOverlap="1" wp14:anchorId="2DBB8AE4" wp14:editId="0ECC2240">
+              <wp:anchor distT="0" distB="0" distL="114300" distR="114300" simplePos="0" relativeHeight="251800576" behindDoc="0" locked="0" layoutInCell="1" allowOverlap="1" wp14:anchorId="4287955B" wp14:editId="66798DF0">
                 <wp:simplePos x="0" y="0"/>
                 <wp:positionH relativeFrom="column">
                   <wp:posOffset>-7620</wp:posOffset>
@@ -2195,7 +1978,7 @@
         <mc:AlternateContent>
           <mc:Choice Requires="wps">
             <w:drawing>
-              <wp:anchor distT="0" distB="0" distL="114300" distR="114300" simplePos="0" relativeHeight="251801600" behindDoc="0" locked="0" layoutInCell="1" allowOverlap="1" wp14:anchorId="484AA76C" wp14:editId="7305C095">
+              <wp:anchor distT="0" distB="0" distL="114300" distR="114300" simplePos="0" relativeHeight="251801600" behindDoc="0" locked="0" layoutInCell="1" allowOverlap="1" wp14:anchorId="07265FDE" wp14:editId="663872E1">
                 <wp:simplePos x="0" y="0"/>
                 <wp:positionH relativeFrom="column">
                   <wp:posOffset>-7620</wp:posOffset>
@@ -2258,7 +2041,7 @@
         <mc:AlternateContent>
           <mc:Choice Requires="wps">
             <w:drawing>
-              <wp:anchor distT="0" distB="0" distL="114300" distR="114300" simplePos="0" relativeHeight="251802624" behindDoc="0" locked="0" layoutInCell="1" allowOverlap="1" wp14:anchorId="3EBA18FA" wp14:editId="045D0A9D">
+              <wp:anchor distT="0" distB="0" distL="114300" distR="114300" simplePos="0" relativeHeight="251802624" behindDoc="0" locked="0" layoutInCell="1" allowOverlap="1" wp14:anchorId="65B25906" wp14:editId="060E2CED">
                 <wp:simplePos x="0" y="0"/>
                 <wp:positionH relativeFrom="column">
                   <wp:posOffset>-7620</wp:posOffset>
@@ -2310,25 +2093,7 @@
         </mc:AlternateContent>
       </w:r>
       <w:r>
-        <w:t xml:space="preserve">Градостроительный план подготовлен </w:t>
-      </w:r>
-      <w:r>
-        <w:t xml:space="preserve">В.С. Левченко – </w:t>
-      </w:r>
-      <w:r>
-        <w:t>Пр</w:t>
-      </w:r>
-      <w:r>
-        <w:t>едседателем</w:t>
-      </w:r>
-      <w:r>
-        <w:t xml:space="preserve"> Комитета градостроительства и </w:t>
-      </w:r>
-      <w:r>
-        <w:t>архитектуры</w:t>
-      </w:r>
-      <w:r>
-        <w:t xml:space="preserve"> администрации г. Новокузнецка                                                                                                                                                                                                                          </w:t>
+        <w:t xml:space="preserve">Градостроительный план подготовлен В.С. Левченко – Председателем Комитета градостроительства и архитектуры администрации г. Новокузнецка                                                                                                                                                                                                                          </w:t>
       </w:r>
       <w:r>
         <w:rPr>
@@ -2442,7 +2207,7 @@
         <mc:AlternateContent>
           <mc:Choice Requires="wps">
             <w:drawing>
-              <wp:anchor distT="0" distB="0" distL="114300" distR="114300" simplePos="0" relativeHeight="251803648" behindDoc="0" locked="0" layoutInCell="1" allowOverlap="1" wp14:anchorId="006CC9B5" wp14:editId="6882DFB8">
+              <wp:anchor distT="0" distB="0" distL="114300" distR="114300" simplePos="0" relativeHeight="251803648" behindDoc="0" locked="0" layoutInCell="1" allowOverlap="1" wp14:anchorId="7354CD7C" wp14:editId="175BF946">
                 <wp:simplePos x="0" y="0"/>
                 <wp:positionH relativeFrom="column">
                   <wp:posOffset>880110</wp:posOffset>
@@ -2581,13 +2346,7 @@
       </w:pPr>
       <w:r>
         <w:lastRenderedPageBreak/>
-        <w:t>2</w:t>
-      </w:r>
-      <w:r>
-        <w:t>. Информация о градостроительном регламенте либо требованиях к назначению, параметрам и размещению объекта капитального строительства на земельном участке, на который действие градостроительного регламента не распространяется или для которого градостроительный регламент не устанавливается</w:t>
-      </w:r>
-      <w:r>
-        <w:t>:</w:t>
+        <w:t>2. Информация о градостроительном регламенте либо требованиях к назначению, параметрам и размещению объекта капитального строительства на земельном участке, на который действие градостроительного регламента не распространяется или для которого градостроительный регламент не устанавливается:</w:t>
       </w:r>
     </w:p>
     <w:p>
@@ -2718,34 +2477,10 @@
         <w:rPr>
           <w:u w:val="single"/>
         </w:rPr>
-        <w:t xml:space="preserve">Решение Новокузнецкого городского Совета народных депутатов от </w:t>
-      </w:r>
-      <w:r>
-        <w:rPr>
-          <w:u w:val="single"/>
-        </w:rPr>
-        <w:t>18.03.2025</w:t>
-      </w:r>
-      <w:r>
-        <w:rPr>
-          <w:u w:val="single"/>
-        </w:rPr>
-        <w:t xml:space="preserve"> №</w:t>
-      </w:r>
-      <w:r>
-        <w:rPr>
-          <w:u w:val="single"/>
-        </w:rPr>
-        <w:t xml:space="preserve">4/19           </w:t>
-      </w:r>
-      <w:r>
-        <w:t xml:space="preserve">«Об утверждении Правил землепользования и застройки </w:t>
-      </w:r>
-      <w:r>
-        <w:t>Новокузнецкого городского округа</w:t>
-      </w:r>
-      <w:r>
-        <w:t>».</w:t>
+        <w:t xml:space="preserve">Решение Новокузнецкого городского Совета народных депутатов от 18.03.2025 №4/19           </w:t>
+      </w:r>
+      <w:r>
+        <w:t>«Об утверждении Правил землепользования и застройки Новокузнецкого городского округа».</w:t>
       </w:r>
     </w:p>
     <w:p>
@@ -2759,7 +2494,7 @@
         <mc:AlternateContent>
           <mc:Choice Requires="wps">
             <w:drawing>
-              <wp:anchor distT="0" distB="0" distL="114300" distR="114300" simplePos="0" relativeHeight="251806720" behindDoc="0" locked="0" layoutInCell="1" allowOverlap="1" wp14:anchorId="61D1AD64" wp14:editId="43F5BDC7">
+              <wp:anchor distT="0" distB="0" distL="114300" distR="114300" simplePos="0" relativeHeight="251806720" behindDoc="0" locked="0" layoutInCell="1" allowOverlap="1" wp14:anchorId="597A0CEC" wp14:editId="3A4EA063">
                 <wp:simplePos x="0" y="0"/>
                 <wp:positionH relativeFrom="column">
                   <wp:posOffset>2924</wp:posOffset>
@@ -2856,37 +2591,16 @@
       <w:pPr>
         <w:pStyle w:val="a6"/>
         <w:jc w:val="both"/>
-      </w:pPr>
-      <w:r>
+        <w:rPr>
+          <w:lang w:val="en-US"/>
+        </w:rPr>
+      </w:pPr>
+      <w:r>
+        <w:rPr>
+          <w:lang w:val="en-US"/>
+        </w:rPr>
         <w:lastRenderedPageBreak/>
-        <w:t>{{</w:t>
-      </w:r>
-      <w:r>
-        <w:rPr>
-          <w:lang w:val="en-US"/>
-        </w:rPr>
-        <w:t>INSERT</w:t>
-      </w:r>
-      <w:r>
-        <w:t>_</w:t>
-      </w:r>
-      <w:r>
-        <w:rPr>
-          <w:lang w:val="en-US"/>
-        </w:rPr>
-        <w:t>ZONE</w:t>
-      </w:r>
-      <w:r>
-        <w:t>_</w:t>
-      </w:r>
-      <w:r>
-        <w:rPr>
-          <w:lang w:val="en-US"/>
-        </w:rPr>
-        <w:t>PARAMS</w:t>
-      </w:r>
-      <w:r>
-        <w:t>}}</w:t>
+        <w:t>{{INSERT_ZONE_PARAMS}}</w:t>
       </w:r>
     </w:p>
     <w:p>
@@ -2894,13 +2608,8 @@
         <w:pStyle w:val="a6"/>
         <w:jc w:val="both"/>
       </w:pPr>
-      <w:bookmarkStart w:id="0" w:name="_GoBack"/>
-      <w:bookmarkEnd w:id="0"/>
-      <w:r>
-        <w:t xml:space="preserve">2.4. Требования к назначению, параметрам и размещению объекта капитального строительства на земельном участке, на который действие градостроительного регламента не распространяется </w:t>
-      </w:r>
-      <w:r>
-        <w:t>или для которого градостроительный регламент не устанавливается (за    исключением    случая,    предусмотренного пунктом   7.1   части   3 статьи 57.3 Градостроительного кодекса Российской Федерации):</w:t>
+      <w:r>
+        <w:t>2.4. Требования к назначению, параметрам и размещению объекта капитального строительства на земельном участке, на который действие градостроительного регламента не распространяется или для которого градостроительный регламент не устанавливается (за    исключением    случая,    предусмотренного пунктом   7.1   части   3 статьи 57.3 Градостроительного кодекса Российской Федерации):</w:t>
       </w:r>
     </w:p>
     <w:p>
@@ -3442,67 +3151,7 @@
         <w:rPr>
           <w:rFonts w:eastAsiaTheme="minorEastAsia"/>
         </w:rPr>
-        <w:t>2.5. Предельные параметры разрешенного строительства, реконструкции объекта</w:t>
-      </w:r>
-      <w:r>
-        <w:rPr>
-          <w:rFonts w:eastAsiaTheme="minorEastAsia"/>
-        </w:rPr>
-        <w:t xml:space="preserve"> </w:t>
-      </w:r>
-      <w:r>
-        <w:rPr>
-          <w:rFonts w:eastAsiaTheme="minorEastAsia"/>
-        </w:rPr>
-        <w:t>капитального  строительства,  установленные  положением об особо охраняемых</w:t>
-      </w:r>
-      <w:r>
-        <w:rPr>
-          <w:rFonts w:eastAsiaTheme="minorEastAsia"/>
-        </w:rPr>
-        <w:t xml:space="preserve"> </w:t>
-      </w:r>
-      <w:r>
-        <w:rPr>
-          <w:rFonts w:eastAsiaTheme="minorEastAsia"/>
-        </w:rPr>
-        <w:t>природных</w:t>
-      </w:r>
-      <w:r>
-        <w:rPr>
-          <w:rFonts w:eastAsiaTheme="minorEastAsia"/>
-        </w:rPr>
-        <w:t xml:space="preserve"> </w:t>
-      </w:r>
-      <w:r>
-        <w:rPr>
-          <w:rFonts w:eastAsiaTheme="minorEastAsia"/>
-        </w:rPr>
-        <w:t>территориях, в случае выдачи градостроительного плана земельного</w:t>
-      </w:r>
-      <w:r>
-        <w:rPr>
-          <w:rFonts w:eastAsiaTheme="minorEastAsia"/>
-        </w:rPr>
-        <w:t xml:space="preserve"> </w:t>
-      </w:r>
-      <w:r>
-        <w:rPr>
-          <w:rFonts w:eastAsiaTheme="minorEastAsia"/>
-        </w:rPr>
-        <w:t>участка  в  отношении  земельного  участка, расположенного в границах особо</w:t>
-      </w:r>
-      <w:r>
-        <w:rPr>
-          <w:rFonts w:eastAsiaTheme="minorEastAsia"/>
-        </w:rPr>
-        <w:t xml:space="preserve"> </w:t>
-      </w:r>
-      <w:r>
-        <w:rPr>
-          <w:rFonts w:eastAsiaTheme="minorEastAsia"/>
-        </w:rPr>
-        <w:t>охраняемой природной территории:</w:t>
+        <w:t>2.5. Предельные параметры разрешенного строительства, реконструкции объекта капитального  строительства,  установленные  положением об особо охраняемых природных территориях, в случае выдачи градостроительного плана земельного участка  в  отношении  земельного  участка, расположенного в границах особо охраняемой природной территории:</w:t>
       </w:r>
     </w:p>
     <w:p>
@@ -5018,31 +4667,7 @@
           <w:lang w:eastAsia="en-US"/>
         </w:rPr>
         <w:lastRenderedPageBreak/>
-        <w:t>3.  Информация  о  расположенных  в  граница</w:t>
-      </w:r>
-      <w:r>
-        <w:rPr>
-          <w:rFonts w:eastAsiaTheme="minorHAnsi"/>
-          <w:szCs w:val="20"/>
-          <w:lang w:eastAsia="en-US"/>
-        </w:rPr>
-        <w:t xml:space="preserve">х  земельного  участка объектах </w:t>
-      </w:r>
-      <w:r>
-        <w:rPr>
-          <w:rFonts w:eastAsiaTheme="minorHAnsi"/>
-          <w:szCs w:val="20"/>
-          <w:lang w:eastAsia="en-US"/>
-        </w:rPr>
-        <w:t>капитального строительства и объектах культурного наследия</w:t>
-      </w:r>
-      <w:r>
-        <w:rPr>
-          <w:rFonts w:eastAsiaTheme="minorHAnsi"/>
-          <w:szCs w:val="20"/>
-          <w:lang w:eastAsia="en-US"/>
-        </w:rPr>
-        <w:t>:</w:t>
+        <w:t>3.  Информация  о  расположенных  в  границах  земельного  участка объектах капитального строительства и объектах культурного наследия:</w:t>
       </w:r>
     </w:p>
     <w:p>
@@ -5076,10 +4701,7 @@
         <w:jc w:val="both"/>
       </w:pPr>
       <w:r>
-        <w:t>3.2. Объекты, включенные в единый государственный реестр объектов культурного наследия (памятников истории и культуры) народов Российской Федерации</w:t>
-      </w:r>
-      <w:r>
-        <w:t>:</w:t>
+        <w:t>3.2. Объекты, включенные в единый государственный реестр объектов культурного наследия (памятников истории и культуры) народов Российской Федерации:</w:t>
       </w:r>
     </w:p>
     <w:tbl>
@@ -5110,10 +4732,7 @@
               </w:tabs>
             </w:pPr>
             <w:r>
-              <w:t>№</w:t>
-            </w:r>
-            <w:r>
-              <w:t xml:space="preserve">            Информация отсутствует</w:t>
+              <w:t>№            Информация отсутствует</w:t>
             </w:r>
           </w:p>
           <w:p>
@@ -5136,7 +4755,7 @@
               <mc:AlternateContent>
                 <mc:Choice Requires="wps">
                   <w:drawing>
-                    <wp:anchor distT="0" distB="0" distL="114300" distR="114300" simplePos="0" relativeHeight="251709440" behindDoc="0" locked="0" layoutInCell="1" allowOverlap="1" wp14:anchorId="6708A539" wp14:editId="51B75C70">
+                    <wp:anchor distT="0" distB="0" distL="114300" distR="114300" simplePos="0" relativeHeight="251709440" behindDoc="0" locked="0" layoutInCell="1" allowOverlap="1" wp14:anchorId="76FA8FD4" wp14:editId="056C9D8C">
                       <wp:simplePos x="0" y="0"/>
                       <wp:positionH relativeFrom="column">
                         <wp:posOffset>34821</wp:posOffset>
@@ -5248,7 +4867,7 @@
               <mc:AlternateContent>
                 <mc:Choice Requires="wps">
                   <w:drawing>
-                    <wp:anchor distT="0" distB="0" distL="114300" distR="114300" simplePos="0" relativeHeight="251710464" behindDoc="0" locked="0" layoutInCell="1" allowOverlap="1" wp14:anchorId="026221A3" wp14:editId="09B121BE">
+                    <wp:anchor distT="0" distB="0" distL="114300" distR="114300" simplePos="0" relativeHeight="251710464" behindDoc="0" locked="0" layoutInCell="1" allowOverlap="1" wp14:anchorId="7AD60D41" wp14:editId="00C76D87">
                       <wp:simplePos x="0" y="0"/>
                       <wp:positionH relativeFrom="column">
                         <wp:posOffset>-28679</wp:posOffset>
@@ -5315,14 +4934,7 @@
                 <w:sz w:val="16"/>
                 <w:szCs w:val="16"/>
               </w:rPr>
-              <w:t xml:space="preserve">(назначение объекта </w:t>
-            </w:r>
-            <w:r>
-              <w:rPr>
-                <w:sz w:val="16"/>
-                <w:szCs w:val="16"/>
-              </w:rPr>
-              <w:t>культурного наследия, общая площадь, площадь застройки)</w:t>
+              <w:t>(назначение объекта культурного наследия, общая площадь, площадь застройки)</w:t>
             </w:r>
             <w:r>
               <w:rPr>
@@ -5390,10 +5002,7 @@
               </w:rPr>
             </w:pPr>
             <w:r>
-              <w:t>Регистрационный номер в реестре</w:t>
-            </w:r>
-            <w:r>
-              <w:t xml:space="preserve"> _____________________ </w:t>
+              <w:t xml:space="preserve">Регистрационный номер в реестре _____________________ </w:t>
             </w:r>
             <w:proofErr w:type="gramStart"/>
             <w:r>
@@ -5407,25 +5016,7 @@
               <w:rPr>
                 <w:u w:val="single"/>
               </w:rPr>
-              <w:t xml:space="preserve">        </w:t>
-            </w:r>
-            <w:r>
-              <w:rPr>
-                <w:u w:val="single"/>
-              </w:rPr>
-              <w:t xml:space="preserve">           </w:t>
-            </w:r>
-            <w:r>
-              <w:rPr>
-                <w:u w:val="single"/>
-              </w:rPr>
-              <w:t xml:space="preserve">                              </w:t>
-            </w:r>
-            <w:r>
-              <w:rPr>
-                <w:u w:val="single"/>
-              </w:rPr>
-              <w:t xml:space="preserve"> </w:t>
+              <w:t xml:space="preserve">                                                  </w:t>
             </w:r>
           </w:p>
           <w:p>
@@ -7395,47 +6986,7 @@
           <w:szCs w:val="20"/>
           <w:lang w:eastAsia="en-US"/>
         </w:rPr>
-        <w:t xml:space="preserve">5. Информация об ограничениях использования </w:t>
-      </w:r>
-      <w:r>
-        <w:rPr>
-          <w:rFonts w:eastAsiaTheme="minorHAnsi"/>
-          <w:szCs w:val="20"/>
-          <w:lang w:eastAsia="en-US"/>
-        </w:rPr>
-        <w:t xml:space="preserve">земельного участка, в том числе, </w:t>
-      </w:r>
-      <w:r>
-        <w:rPr>
-          <w:rFonts w:eastAsiaTheme="minorHAnsi"/>
-          <w:szCs w:val="20"/>
-          <w:lang w:eastAsia="en-US"/>
-        </w:rPr>
-        <w:t>если  земельный  участок полностью или части</w:t>
-      </w:r>
-      <w:r>
-        <w:rPr>
-          <w:rFonts w:eastAsiaTheme="minorHAnsi"/>
-          <w:szCs w:val="20"/>
-          <w:lang w:eastAsia="en-US"/>
-        </w:rPr>
-        <w:t xml:space="preserve">чно расположен в границах зон с </w:t>
-      </w:r>
-      <w:r>
-        <w:rPr>
-          <w:rFonts w:eastAsiaTheme="minorHAnsi"/>
-          <w:szCs w:val="20"/>
-          <w:lang w:eastAsia="en-US"/>
-        </w:rPr>
-        <w:t xml:space="preserve">особыми условиями </w:t>
-      </w:r>
-      <w:r>
-        <w:rPr>
-          <w:rFonts w:eastAsiaTheme="minorHAnsi"/>
-          <w:szCs w:val="20"/>
-          <w:lang w:eastAsia="en-US"/>
-        </w:rPr>
-        <w:t>использования территорий:</w:t>
+        <w:t>5. Информация об ограничениях использования земельного участка, в том числе, если  земельный  участок полностью или частично расположен в границах зон с особыми условиями использования территорий:</w:t>
       </w:r>
       <w:r>
         <w:rPr>
@@ -7663,47 +7214,7 @@
           <w:szCs w:val="20"/>
           <w:lang w:eastAsia="en-US"/>
         </w:rPr>
-        <w:t>6. Информация о границах зон с особыми усло</w:t>
-      </w:r>
-      <w:r>
-        <w:rPr>
-          <w:rFonts w:eastAsiaTheme="minorHAnsi"/>
-          <w:szCs w:val="20"/>
-          <w:lang w:eastAsia="en-US"/>
-        </w:rPr>
-        <w:t xml:space="preserve">виями использования территорий, </w:t>
-      </w:r>
-      <w:r>
-        <w:rPr>
-          <w:rFonts w:eastAsiaTheme="minorHAnsi"/>
-          <w:szCs w:val="20"/>
-          <w:lang w:eastAsia="en-US"/>
-        </w:rPr>
-        <w:t>если  земельный  участок полностью или части</w:t>
-      </w:r>
-      <w:r>
-        <w:rPr>
-          <w:rFonts w:eastAsiaTheme="minorHAnsi"/>
-          <w:szCs w:val="20"/>
-          <w:lang w:eastAsia="en-US"/>
-        </w:rPr>
-        <w:t xml:space="preserve">чно расположен в границах таких </w:t>
-      </w:r>
-      <w:r>
-        <w:rPr>
-          <w:rFonts w:eastAsiaTheme="minorHAnsi"/>
-          <w:szCs w:val="20"/>
-          <w:lang w:eastAsia="en-US"/>
-        </w:rPr>
-        <w:t>зон:</w:t>
-      </w:r>
-      <w:r>
-        <w:rPr>
-          <w:rFonts w:eastAsiaTheme="minorHAnsi"/>
-          <w:szCs w:val="20"/>
-          <w:lang w:eastAsia="en-US"/>
-        </w:rPr>
-        <w:t xml:space="preserve"> </w:t>
+        <w:t xml:space="preserve">6. Информация о границах зон с особыми условиями использования территорий, если  земельный  участок полностью или частично расположен в границах таких зон: </w:t>
       </w:r>
     </w:p>
     <w:p>
@@ -8251,23 +7762,7 @@
           <w:szCs w:val="20"/>
           <w:lang w:eastAsia="en-US"/>
         </w:rPr>
-        <w:t xml:space="preserve">7. </w:t>
-      </w:r>
-      <w:r>
-        <w:rPr>
-          <w:rFonts w:eastAsiaTheme="minorHAnsi"/>
-          <w:szCs w:val="20"/>
-          <w:lang w:eastAsia="en-US"/>
-        </w:rPr>
-        <w:t>Информация о границах публичных сервитутов</w:t>
-      </w:r>
-      <w:r>
-        <w:rPr>
-          <w:rFonts w:eastAsiaTheme="minorHAnsi"/>
-          <w:szCs w:val="20"/>
-          <w:lang w:eastAsia="en-US"/>
-        </w:rPr>
-        <w:t>:</w:t>
+        <w:t>7. Информация о границах публичных сервитутов:</w:t>
       </w:r>
     </w:p>
     <w:p>
@@ -8290,7 +7785,7 @@
         <mc:AlternateContent>
           <mc:Choice Requires="wps">
             <w:drawing>
-              <wp:anchor distT="0" distB="0" distL="114300" distR="114300" simplePos="0" relativeHeight="251762688" behindDoc="0" locked="0" layoutInCell="1" allowOverlap="1" wp14:anchorId="6B6819FD" wp14:editId="13B9F6F0">
+              <wp:anchor distT="0" distB="0" distL="114300" distR="114300" simplePos="0" relativeHeight="251762688" behindDoc="0" locked="0" layoutInCell="1" allowOverlap="1" wp14:anchorId="769A9E8B" wp14:editId="24C136A7">
                 <wp:simplePos x="0" y="0"/>
                 <wp:positionH relativeFrom="column">
                   <wp:posOffset>-57095</wp:posOffset>
@@ -8652,15 +8147,7 @@
           <w:szCs w:val="20"/>
           <w:lang w:eastAsia="en-US"/>
         </w:rPr>
-        <w:t xml:space="preserve">которого </w:t>
-      </w:r>
-      <w:r>
-        <w:rPr>
-          <w:rFonts w:eastAsiaTheme="minorHAnsi"/>
-          <w:szCs w:val="20"/>
-          <w:lang w:eastAsia="en-US"/>
-        </w:rPr>
-        <w:t>расположен земельный участок</w:t>
+        <w:t>которого расположен земельный участок</w:t>
       </w:r>
       <w:r>
         <w:rPr>
@@ -8679,7 +8166,6 @@
         <w:jc w:val="both"/>
         <w:rPr>
           <w:rFonts w:eastAsiaTheme="minorHAnsi"/>
-          <w:color w:val="000000" w:themeColor="text1"/>
           <w:szCs w:val="20"/>
           <w:lang w:eastAsia="en-US"/>
         </w:rPr>
@@ -8688,13 +8174,12 @@
         <w:rPr>
           <w:rFonts w:eastAsiaTheme="minorHAnsi"/>
           <w:noProof/>
-          <w:color w:val="000000" w:themeColor="text1"/>
           <w:szCs w:val="20"/>
         </w:rPr>
         <mc:AlternateContent>
           <mc:Choice Requires="wps">
             <w:drawing>
-              <wp:anchor distT="0" distB="0" distL="114300" distR="114300" simplePos="0" relativeHeight="251711488" behindDoc="0" locked="0" layoutInCell="1" allowOverlap="1" wp14:anchorId="60431F71" wp14:editId="0A1A0C1E">
+              <wp:anchor distT="0" distB="0" distL="114300" distR="114300" simplePos="0" relativeHeight="251711488" behindDoc="0" locked="0" layoutInCell="1" allowOverlap="1" wp14:anchorId="2F0AE6E3" wp14:editId="5048506E">
                 <wp:simplePos x="0" y="0"/>
                 <wp:positionH relativeFrom="column">
                   <wp:posOffset>-58420</wp:posOffset>
@@ -8768,7 +8253,6 @@
         <w:jc w:val="both"/>
         <w:rPr>
           <w:rFonts w:eastAsiaTheme="minorHAnsi"/>
-          <w:color w:val="000000" w:themeColor="text1"/>
           <w:szCs w:val="20"/>
           <w:lang w:eastAsia="en-US"/>
         </w:rPr>
@@ -8926,15 +8410,7 @@
           <w:u w:val="single"/>
           <w:lang w:eastAsia="en-US"/>
         </w:rPr>
-        <w:t>Тепло</w:t>
-      </w:r>
-      <w:r>
-        <w:rPr>
-          <w:rFonts w:eastAsiaTheme="minorHAnsi"/>
-          <w:u w:val="single"/>
-          <w:lang w:eastAsia="en-US"/>
-        </w:rPr>
-        <w:t>снабжение:</w:t>
+        <w:t>Теплоснабжение:</w:t>
       </w:r>
     </w:p>
     <w:p>
@@ -9062,7 +8538,7 @@
         <mc:AlternateContent>
           <mc:Choice Requires="wps">
             <w:drawing>
-              <wp:anchor distT="0" distB="0" distL="114300" distR="114300" simplePos="0" relativeHeight="251697152" behindDoc="0" locked="0" layoutInCell="1" allowOverlap="1" wp14:anchorId="244F9B1D" wp14:editId="1CFE7490">
+              <wp:anchor distT="0" distB="0" distL="114300" distR="114300" simplePos="0" relativeHeight="251697152" behindDoc="0" locked="0" layoutInCell="1" allowOverlap="1" wp14:anchorId="307B0FC7" wp14:editId="7C191D7B">
                 <wp:simplePos x="0" y="0"/>
                 <wp:positionH relativeFrom="column">
                   <wp:posOffset>2923</wp:posOffset>
@@ -9138,15 +8614,7 @@
           <w:szCs w:val="20"/>
           <w:lang w:eastAsia="en-US"/>
         </w:rPr>
-        <w:t xml:space="preserve"> «Об </w:t>
-      </w:r>
-      <w:r>
-        <w:rPr>
-          <w:rFonts w:eastAsiaTheme="minorHAnsi"/>
-          <w:szCs w:val="20"/>
-          <w:lang w:eastAsia="en-US"/>
-        </w:rPr>
-        <w:t>утверждении Правил благоустройства территории Новокузнецкого городского округа»</w:t>
+        <w:t xml:space="preserve"> «Об утверждении Правил благоустройства территории Новокузнецкого городского округа»</w:t>
       </w:r>
     </w:p>
     <w:p>
@@ -9170,7 +8638,7 @@
         <mc:AlternateContent>
           <mc:Choice Requires="wps">
             <w:drawing>
-              <wp:anchor distT="0" distB="0" distL="114300" distR="114300" simplePos="0" relativeHeight="251698176" behindDoc="0" locked="0" layoutInCell="1" allowOverlap="1" wp14:anchorId="68CA87A9" wp14:editId="3CC345F2">
+              <wp:anchor distT="0" distB="0" distL="114300" distR="114300" simplePos="0" relativeHeight="251698176" behindDoc="0" locked="0" layoutInCell="1" allowOverlap="1" wp14:anchorId="04F24942" wp14:editId="5DF125D1">
                 <wp:simplePos x="0" y="0"/>
                 <wp:positionH relativeFrom="column">
                   <wp:posOffset>-50800</wp:posOffset>
@@ -9244,13 +8712,7 @@
         <w:t xml:space="preserve"> </w:t>
       </w:r>
       <w:r>
-        <w:t>и</w:t>
-      </w:r>
-      <w:r>
-        <w:t>нформация отсутствует</w:t>
-      </w:r>
-      <w:r>
-        <w:t>.</w:t>
+        <w:t>информация отсутствует.</w:t>
       </w:r>
     </w:p>
     <w:tbl>
@@ -9533,7 +8995,7 @@
         <mc:AlternateContent>
           <mc:Choice Requires="wps">
             <w:drawing>
-              <wp:anchor distT="0" distB="0" distL="114300" distR="114300" simplePos="0" relativeHeight="251808768" behindDoc="0" locked="0" layoutInCell="1" allowOverlap="1" wp14:anchorId="2A5F2FCE" wp14:editId="20B9B1FA">
+              <wp:anchor distT="0" distB="0" distL="114300" distR="114300" simplePos="0" relativeHeight="251808768" behindDoc="0" locked="0" layoutInCell="1" allowOverlap="1" wp14:anchorId="10788698" wp14:editId="7AD032F5">
                 <wp:simplePos x="0" y="0"/>
                 <wp:positionH relativeFrom="column">
                   <wp:posOffset>-53340</wp:posOffset>
@@ -9981,6 +9443,7 @@
         <w:t xml:space="preserve"> Градостроительного кодекса Российской Федерации)</w:t>
       </w:r>
     </w:p>
+    <w:bookmarkEnd w:id="0"/>
     <w:p/>
     <w:sectPr>
       <w:footerReference w:type="even" r:id="rId14"/>
@@ -11461,6 +10924,11 @@
       </w:tblCellMar>
     </w:tblPr>
   </w:style>
+  <w:style w:type="character" w:customStyle="1" w:styleId="token">
+    <w:name w:val="token"/>
+    <w:basedOn w:val="a0"/>
+    <w:rsid w:val="003169F6"/>
+  </w:style>
 </w:styles>
 </file>
 
@@ -11887,6 +11355,11 @@
       </w:tblCellMar>
     </w:tblPr>
   </w:style>
+  <w:style w:type="character" w:customStyle="1" w:styleId="token">
+    <w:name w:val="token"/>
+    <w:basedOn w:val="a0"/>
+    <w:rsid w:val="003169F6"/>
+  </w:style>
 </w:styles>
 </file>
 
@@ -12180,7 +11653,7 @@
 </file>
 
 <file path=customXml/itemProps1.xml><?xml version="1.0" encoding="utf-8"?>
-<ds:datastoreItem xmlns:ds="http://schemas.openxmlformats.org/officeDocument/2006/customXml" ds:itemID="{8CEE6E81-DBE5-404D-BA26-8E733F46F413}">
+<ds:datastoreItem xmlns:ds="http://schemas.openxmlformats.org/officeDocument/2006/customXml" ds:itemID="{AB5E12C8-8AB6-4669-81A5-55708818166C}">
   <ds:schemaRefs>
     <ds:schemaRef ds:uri="http://schemas.openxmlformats.org/officeDocument/2006/bibliography"/>
   </ds:schemaRefs>

--- a/backend/templates/gpzu_template.docx
+++ b/backend/templates/gpzu_template.docx
@@ -11,7 +11,6 @@
           <w:szCs w:val="28"/>
         </w:rPr>
       </w:pPr>
-      <w:bookmarkStart w:id="0" w:name="_GoBack"/>
       <w:r>
         <w:rPr>
           <w:b/>
@@ -880,6 +879,7 @@
           <w:p>
             <w:pPr>
               <w:pStyle w:val="a6"/>
+              <w:jc w:val="both"/>
               <w:rPr>
                 <w:lang w:val="en-US"/>
               </w:rPr>
@@ -921,25 +921,9 @@
             </w:r>
             <w:r>
               <w:rPr>
-                <w:rStyle w:val="token"/>
                 <w:lang w:val="en-US"/>
               </w:rPr>
-              <w:t>{{</w:t>
-            </w:r>
-            <w:proofErr w:type="spellStart"/>
-            <w:r>
-              <w:rPr>
-                <w:lang w:val="en-US"/>
-              </w:rPr>
-              <w:t>application_date_formatted</w:t>
-            </w:r>
-            <w:proofErr w:type="spellEnd"/>
-            <w:r>
-              <w:rPr>
-                <w:rStyle w:val="token"/>
-                <w:lang w:val="en-US"/>
-              </w:rPr>
-              <w:t>}}</w:t>
+              <w:t>{{ application_date_formatted }}</w:t>
             </w:r>
             <w:r>
               <w:rPr>
@@ -993,6 +977,7 @@
               <w:spacing w:before="40"/>
               <w:jc w:val="center"/>
             </w:pPr>
+            <w:bookmarkStart w:id="0" w:name="_GoBack"/>
             <w:r>
               <w:rPr>
                 <w:sz w:val="16"/>
@@ -1020,6 +1005,7 @@
         </w:tc>
       </w:tr>
     </w:tbl>
+    <w:bookmarkEnd w:id="0"/>
     <w:p>
       <w:pPr>
         <w:pStyle w:val="a6"/>
@@ -1841,6 +1827,7 @@
           <w:rFonts w:eastAsiaTheme="minorHAnsi"/>
           <w:lang w:eastAsia="en-US"/>
         </w:rPr>
+        <w:lastRenderedPageBreak/>
         <w:t>Информация  о расположении земельного участка в границах территории, в отношении которой принято решение о комплексном развитии территории и (или) заключен договор о комплексном развитии территории:</w:t>
       </w:r>
     </w:p>
@@ -1863,7 +1850,6 @@
         <w:rPr>
           <w:noProof/>
         </w:rPr>
-        <w:lastRenderedPageBreak/>
         <mc:AlternateContent>
           <mc:Choice Requires="wps">
             <w:drawing>
@@ -9443,7 +9429,6 @@
         <w:t xml:space="preserve"> Градостроительного кодекса Российской Федерации)</w:t>
       </w:r>
     </w:p>
-    <w:bookmarkEnd w:id="0"/>
     <w:p/>
     <w:sectPr>
       <w:footerReference w:type="even" r:id="rId14"/>
@@ -11653,7 +11638,7 @@
 </file>
 
 <file path=customXml/itemProps1.xml><?xml version="1.0" encoding="utf-8"?>
-<ds:datastoreItem xmlns:ds="http://schemas.openxmlformats.org/officeDocument/2006/customXml" ds:itemID="{AB5E12C8-8AB6-4669-81A5-55708818166C}">
+<ds:datastoreItem xmlns:ds="http://schemas.openxmlformats.org/officeDocument/2006/customXml" ds:itemID="{69FFD864-46D3-4803-8E36-C91002266682}">
   <ds:schemaRefs>
     <ds:schemaRef ds:uri="http://schemas.openxmlformats.org/officeDocument/2006/bibliography"/>
   </ds:schemaRefs>

--- a/backend/templates/gpzu_template.docx
+++ b/backend/templates/gpzu_template.docx
@@ -923,7 +923,21 @@
               <w:rPr>
                 <w:lang w:val="en-US"/>
               </w:rPr>
-              <w:t>{{ application_date_formatted }}</w:t>
+              <w:t xml:space="preserve">{{ </w:t>
+            </w:r>
+            <w:proofErr w:type="spellStart"/>
+            <w:r>
+              <w:rPr>
+                <w:lang w:val="en-US"/>
+              </w:rPr>
+              <w:t>application_date_formatted</w:t>
+            </w:r>
+            <w:proofErr w:type="spellEnd"/>
+            <w:r>
+              <w:rPr>
+                <w:lang w:val="en-US"/>
+              </w:rPr>
+              <w:t xml:space="preserve"> }}</w:t>
             </w:r>
             <w:r>
               <w:rPr>
@@ -977,7 +991,6 @@
               <w:spacing w:before="40"/>
               <w:jc w:val="center"/>
             </w:pPr>
-            <w:bookmarkStart w:id="0" w:name="_GoBack"/>
             <w:r>
               <w:rPr>
                 <w:sz w:val="16"/>
@@ -1005,7 +1018,6 @@
         </w:tc>
       </w:tr>
     </w:tbl>
-    <w:bookmarkEnd w:id="0"/>
     <w:p>
       <w:pPr>
         <w:pStyle w:val="a6"/>
@@ -2411,19 +2423,7 @@
         <w:rPr>
           <w:u w:val="single"/>
         </w:rPr>
-        <w:t>Г</w:t>
-      </w:r>
-      <w:r>
-        <w:rPr>
-          <w:u w:val="single"/>
-        </w:rPr>
-        <w:t>радостроительный регламент</w:t>
-      </w:r>
-      <w:r>
-        <w:rPr>
-          <w:u w:val="single"/>
-        </w:rPr>
-        <w:t xml:space="preserve"> установлен</w:t>
+        <w:t>Установлен градостроительный регламент</w:t>
       </w:r>
       <w:r>
         <w:rPr>
@@ -7139,8 +7139,17 @@
           <w:szCs w:val="20"/>
           <w:lang w:eastAsia="en-US"/>
         </w:rPr>
-        <w:lastRenderedPageBreak/>
-        <w:t>Земельный участок не расположен в границах зон с особыми условиями использования территорий.</w:t>
+        <w:t>Информация отсутствует</w:t>
+      </w:r>
+      <w:bookmarkStart w:id="0" w:name="_GoBack"/>
+      <w:bookmarkEnd w:id="0"/>
+      <w:r>
+        <w:rPr>
+          <w:rFonts w:eastAsiaTheme="minorHAnsi"/>
+          <w:szCs w:val="20"/>
+          <w:lang w:eastAsia="en-US"/>
+        </w:rPr>
+        <w:t>.</w:t>
       </w:r>
     </w:p>
     <w:p>
@@ -7161,6 +7170,7 @@
           <w:szCs w:val="20"/>
           <w:lang w:eastAsia="en-US"/>
         </w:rPr>
+        <w:lastRenderedPageBreak/>
         <w:t xml:space="preserve">{% </w:t>
       </w:r>
       <w:proofErr w:type="spellStart"/>
@@ -8376,7 +8386,6 @@
           <w:rFonts w:eastAsiaTheme="minorHAnsi"/>
           <w:lang w:eastAsia="en-US"/>
         </w:rPr>
-        <w:lastRenderedPageBreak/>
         <w:t>б) сведения о максимальной нагрузке в возможных точках подключения (технологического присоединения) к сетям инженерно-технического обеспечения (за исключением сетей электроснабжения) – информация отсутствует.</w:t>
       </w:r>
     </w:p>
@@ -8396,6 +8405,7 @@
           <w:u w:val="single"/>
           <w:lang w:eastAsia="en-US"/>
         </w:rPr>
+        <w:lastRenderedPageBreak/>
         <w:t>Теплоснабжение:</w:t>
       </w:r>
     </w:p>
@@ -11638,7 +11648,7 @@
 </file>
 
 <file path=customXml/itemProps1.xml><?xml version="1.0" encoding="utf-8"?>
-<ds:datastoreItem xmlns:ds="http://schemas.openxmlformats.org/officeDocument/2006/customXml" ds:itemID="{69FFD864-46D3-4803-8E36-C91002266682}">
+<ds:datastoreItem xmlns:ds="http://schemas.openxmlformats.org/officeDocument/2006/customXml" ds:itemID="{DD11EF33-3A2D-404D-B51F-E7EA24D600ED}">
   <ds:schemaRefs>
     <ds:schemaRef ds:uri="http://schemas.openxmlformats.org/officeDocument/2006/bibliography"/>
   </ds:schemaRefs>
